--- a/public/documents/Samadhi_Viduravi_CV.pdf.docx
+++ b/public/documents/Samadhi_Viduravi_CV.pdf.docx
@@ -108,21 +108,11 @@
                                 <w:color w:val="000000" w:themeColor="text1"/>
                               </w:rPr>
                             </w:pPr>
-                            <w:proofErr w:type="spellStart"/>
-                            <w:proofErr w:type="gramStart"/>
                             <w:r>
                               <w:rPr>
                                 <w:color w:val="000000" w:themeColor="text1"/>
                               </w:rPr>
-                              <w:t>Bogahakumbura,Ambewela</w:t>
-                            </w:r>
-                            <w:proofErr w:type="spellEnd"/>
-                            <w:proofErr w:type="gramEnd"/>
-                            <w:r>
-                              <w:rPr>
-                                <w:color w:val="000000" w:themeColor="text1"/>
-                              </w:rPr>
-                              <w:t xml:space="preserve"> Road</w:t>
+                              <w:t>Bogahakumbura,Ambewela Road</w:t>
                             </w:r>
                           </w:p>
                           <w:p>
@@ -133,37 +123,12 @@
                               </w:rPr>
                             </w:pPr>
                             <w:hyperlink r:id="rId7" w:history="1">
-                              <w:proofErr w:type="spellStart"/>
                               <w:r>
                                 <w:rPr>
                                   <w:color w:val="000000" w:themeColor="text1"/>
                                   <w:u w:val="single"/>
                                 </w:rPr>
-                                <w:t>SamadhiViduravi</w:t>
-                              </w:r>
-                              <w:proofErr w:type="spellEnd"/>
-                              <w:r>
-                                <w:rPr>
-                                  <w:color w:val="000000" w:themeColor="text1"/>
-                                  <w:u w:val="single"/>
-                                </w:rPr>
-                                <w:t xml:space="preserve"> (Samadhi </w:t>
-                              </w:r>
-                              <w:proofErr w:type="spellStart"/>
-                              <w:r>
-                                <w:rPr>
-                                  <w:color w:val="000000" w:themeColor="text1"/>
-                                  <w:u w:val="single"/>
-                                </w:rPr>
-                                <w:t>Viduravi</w:t>
-                              </w:r>
-                              <w:proofErr w:type="spellEnd"/>
-                              <w:r>
-                                <w:rPr>
-                                  <w:color w:val="000000" w:themeColor="text1"/>
-                                  <w:u w:val="single"/>
-                                </w:rPr>
-                                <w:t xml:space="preserve"> Dissanayake)</w:t>
+                                <w:t>SamadhiViduravi (Samadhi Viduravi Dissanayake)</w:t>
                               </w:r>
                             </w:hyperlink>
                           </w:p>
@@ -180,23 +145,7 @@
                                   <w:color w:val="000000" w:themeColor="text1"/>
                                   <w:u w:val="single"/>
                                 </w:rPr>
-                                <w:t xml:space="preserve">Samadhi </w:t>
-                              </w:r>
-                              <w:proofErr w:type="spellStart"/>
-                              <w:r>
-                                <w:rPr>
-                                  <w:color w:val="000000" w:themeColor="text1"/>
-                                  <w:u w:val="single"/>
-                                </w:rPr>
-                                <w:t>Viduravi</w:t>
-                              </w:r>
-                              <w:proofErr w:type="spellEnd"/>
-                              <w:r>
-                                <w:rPr>
-                                  <w:color w:val="000000" w:themeColor="text1"/>
-                                  <w:u w:val="single"/>
-                                </w:rPr>
-                                <w:t xml:space="preserve"> | Software Engineer</w:t>
+                                <w:t>Samadhi Viduravi | Software Engineer</w:t>
                               </w:r>
                             </w:hyperlink>
                           </w:p>
@@ -284,21 +233,11 @@
                           <w:color w:val="000000" w:themeColor="text1"/>
                         </w:rPr>
                       </w:pPr>
-                      <w:proofErr w:type="spellStart"/>
-                      <w:proofErr w:type="gramStart"/>
                       <w:r>
                         <w:rPr>
                           <w:color w:val="000000" w:themeColor="text1"/>
                         </w:rPr>
-                        <w:t>Bogahakumbura,Ambewela</w:t>
-                      </w:r>
-                      <w:proofErr w:type="spellEnd"/>
-                      <w:proofErr w:type="gramEnd"/>
-                      <w:r>
-                        <w:rPr>
-                          <w:color w:val="000000" w:themeColor="text1"/>
-                        </w:rPr>
-                        <w:t xml:space="preserve"> Road</w:t>
+                        <w:t>Bogahakumbura,Ambewela Road</w:t>
                       </w:r>
                     </w:p>
                     <w:p>
@@ -309,37 +248,12 @@
                         </w:rPr>
                       </w:pPr>
                       <w:hyperlink r:id="rId11" w:history="1">
-                        <w:proofErr w:type="spellStart"/>
                         <w:r>
                           <w:rPr>
                             <w:color w:val="000000" w:themeColor="text1"/>
                             <w:u w:val="single"/>
                           </w:rPr>
-                          <w:t>SamadhiViduravi</w:t>
-                        </w:r>
-                        <w:proofErr w:type="spellEnd"/>
-                        <w:r>
-                          <w:rPr>
-                            <w:color w:val="000000" w:themeColor="text1"/>
-                            <w:u w:val="single"/>
-                          </w:rPr>
-                          <w:t xml:space="preserve"> (Samadhi </w:t>
-                        </w:r>
-                        <w:proofErr w:type="spellStart"/>
-                        <w:r>
-                          <w:rPr>
-                            <w:color w:val="000000" w:themeColor="text1"/>
-                            <w:u w:val="single"/>
-                          </w:rPr>
-                          <w:t>Viduravi</w:t>
-                        </w:r>
-                        <w:proofErr w:type="spellEnd"/>
-                        <w:r>
-                          <w:rPr>
-                            <w:color w:val="000000" w:themeColor="text1"/>
-                            <w:u w:val="single"/>
-                          </w:rPr>
-                          <w:t xml:space="preserve"> Dissanayake)</w:t>
+                          <w:t>SamadhiViduravi (Samadhi Viduravi Dissanayake)</w:t>
                         </w:r>
                       </w:hyperlink>
                     </w:p>
@@ -356,23 +270,7 @@
                             <w:color w:val="000000" w:themeColor="text1"/>
                             <w:u w:val="single"/>
                           </w:rPr>
-                          <w:t xml:space="preserve">Samadhi </w:t>
-                        </w:r>
-                        <w:proofErr w:type="spellStart"/>
-                        <w:r>
-                          <w:rPr>
-                            <w:color w:val="000000" w:themeColor="text1"/>
-                            <w:u w:val="single"/>
-                          </w:rPr>
-                          <w:t>Viduravi</w:t>
-                        </w:r>
-                        <w:proofErr w:type="spellEnd"/>
-                        <w:r>
-                          <w:rPr>
-                            <w:color w:val="000000" w:themeColor="text1"/>
-                            <w:u w:val="single"/>
-                          </w:rPr>
-                          <w:t xml:space="preserve"> | Software Engineer</w:t>
+                          <w:t>Samadhi Viduravi | Software Engineer</w:t>
                         </w:r>
                       </w:hyperlink>
                     </w:p>
@@ -471,7 +369,7 @@
           </mc:Choice>
           <mc:Fallback>
             <w:pict>
-              <v:rect w14:anchorId="2B1BE8FF" id="Rectangle 23" o:spid="_x0000_s1026" style="position:absolute;margin-left:-30.2pt;margin-top:13.5pt;width:21pt;height:106.5pt;z-index:251663360;visibility:visible;mso-wrap-style:square;mso-width-percent:0;mso-height-percent:0;mso-wrap-distance-left:9pt;mso-wrap-distance-top:0;mso-wrap-distance-right:9pt;mso-wrap-distance-bottom:0;mso-position-horizontal:right;mso-position-horizontal-relative:margin;mso-position-vertical:absolute;mso-position-vertical-relative:text;mso-width-percent:0;mso-height-percent:0;mso-width-relative:margin;mso-height-relative:margin;v-text-anchor:middle" o:gfxdata="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" stroked="f" strokeweight="1.5pt">
+              <v:rect w14:anchorId="79C35562" id="Rectangle 23" o:spid="_x0000_s1026" style="position:absolute;margin-left:-30.2pt;margin-top:13.5pt;width:21pt;height:106.5pt;z-index:251663360;visibility:visible;mso-wrap-style:square;mso-width-percent:0;mso-height-percent:0;mso-wrap-distance-left:9pt;mso-wrap-distance-top:0;mso-wrap-distance-right:9pt;mso-wrap-distance-bottom:0;mso-position-horizontal:right;mso-position-horizontal-relative:margin;mso-position-vertical:absolute;mso-position-vertical-relative:text;mso-width-percent:0;mso-height-percent:0;mso-width-relative:margin;mso-height-relative:margin;v-text-anchor:middle" o:gfxdata="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" stroked="f" strokeweight="1.5pt">
                 <v:fill r:id="rId14" o:title="" recolor="t" rotate="t" type="frame"/>
                 <w10:wrap anchorx="margin"/>
               </v:rect>
@@ -601,7 +499,7 @@
           </mc:Choice>
           <mc:Fallback>
             <w:pict>
-              <v:rect w14:anchorId="537C1EBB" id="Rectangle 24" o:spid="_x0000_s1026" style="position:absolute;margin-left:506.8pt;margin-top:9.25pt;width:19.35pt;height:18.3pt;z-index:251664384;visibility:visible;mso-wrap-style:square;mso-width-percent:0;mso-height-percent:0;mso-wrap-distance-left:9pt;mso-wrap-distance-top:0;mso-wrap-distance-right:9pt;mso-wrap-distance-bottom:0;mso-position-horizontal:absolute;mso-position-horizontal-relative:text;mso-position-vertical:absolute;mso-position-vertical-relative:text;mso-width-percent:0;mso-height-percent:0;mso-width-relative:margin;mso-height-relative:margin;v-text-anchor:middle" o:gfxdata="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" stroked="f" strokeweight="1.5pt">
+              <v:rect w14:anchorId="1564E990" id="Rectangle 24" o:spid="_x0000_s1026" style="position:absolute;margin-left:506.8pt;margin-top:9.25pt;width:19.35pt;height:18.3pt;z-index:251664384;visibility:visible;mso-wrap-style:square;mso-width-percent:0;mso-height-percent:0;mso-wrap-distance-left:9pt;mso-wrap-distance-top:0;mso-wrap-distance-right:9pt;mso-wrap-distance-bottom:0;mso-position-horizontal:absolute;mso-position-horizontal-relative:text;mso-position-vertical:absolute;mso-position-vertical-relative:text;mso-width-percent:0;mso-height-percent:0;mso-width-relative:margin;mso-height-relative:margin;v-text-anchor:middle" o:gfxdata="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" stroked="f" strokeweight="1.5pt">
                 <v:fill r:id="rId17" o:title="" recolor="t" rotate="t" type="frame"/>
               </v:rect>
             </w:pict>
@@ -615,10 +513,7 @@
         <w:spacing w:after="0"/>
       </w:pPr>
       <w:r>
-        <w:t>ABOUT ME</w:t>
-      </w:r>
-      <w:r>
-        <w:t xml:space="preserve"> </w:t>
+        <w:t xml:space="preserve">ABOUT ME </w:t>
       </w:r>
     </w:p>
     <w:p>
@@ -704,7 +599,7 @@
           </mc:Choice>
           <mc:Fallback>
             <w:pict>
-              <v:group w14:anchorId="48EC8F43" id="Group 1164049221" o:spid="_x0000_s1026" style="width:517.6pt;height:.75pt;mso-position-horizontal-relative:char;mso-position-vertical-relative:line" coordsize="65735,95" o:gfxdata="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">
+              <v:group w14:anchorId="3616F5DA" id="Group 1164049221" o:spid="_x0000_s1026" style="width:517.6pt;height:.75pt;mso-position-horizontal-relative:char;mso-position-vertical-relative:line" coordsize="65735,95" o:gfxdata="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">
                 <v:shape id="Shape 268" o:spid="_x0000_s1027" style="position:absolute;width:65735;height:0;visibility:visible;mso-wrap-style:square;v-text-anchor:top" coordsize="6573520,0" o:gfxdata="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" path="m,l6573520,e" filled="f" strokecolor="#004aad">
                   <v:stroke miterlimit="1" joinstyle="miter" endcap="round"/>
                   <v:path arrowok="t" textboxrect="0,0,6573520,0"/>
@@ -736,23 +631,7 @@
           <w:b/>
           <w:sz w:val="24"/>
         </w:rPr>
-        <w:t>Passionate and motivated Software Engineering undergraduate at the Informatics Institute of Technology (IIT), affiliated with the University of Westminster. I have a solid foundation in programming, software development, and problem-solving, with hands-on experience in building real-world applications using Java and React.</w:t>
-      </w:r>
-      <w:r>
-        <w:t xml:space="preserve"> </w:t>
-      </w:r>
-      <w:r>
-        <w:rPr>
-          <w:b/>
-          <w:sz w:val="24"/>
-        </w:rPr>
-        <w:t>Eager to contribute to dynamic development teams and build impactful software solutions.</w:t>
-      </w:r>
-      <w:r>
-        <w:rPr>
-          <w:sz w:val="24"/>
-        </w:rPr>
-        <w:t xml:space="preserve"> </w:t>
+        <w:t>Passionate and motivated Software Engineering undergraduate at the Informatics Institute of Technology (IIT), affiliated with the University of Westminster. Skilled in Java, SQL, and React, with hands-on experience developing real-world applications. Quick to learn new tools and frameworks — from adopting Flutter for a project to adapting to unfamiliar technologies — eager to contribute to innovative teams and build impactful software solutions.</w:t>
       </w:r>
       <w:r>
         <w:t xml:space="preserve"> </w:t>
@@ -856,18 +735,11 @@
                               <w:spacing w:after="0"/>
                             </w:pPr>
                             <w:r>
-                              <w:t xml:space="preserve">Java, Python, TypeScript, </w:t>
-                            </w:r>
-                            <w:proofErr w:type="spellStart"/>
-                            <w:proofErr w:type="gramStart"/>
-                            <w:r>
-                              <w:t>SQL</w:t>
+                              <w:t>Java, Python, TypeScript, SQL</w:t>
                             </w:r>
                             <w:r>
                               <w:t>,Dart</w:t>
                             </w:r>
-                            <w:proofErr w:type="spellEnd"/>
-                            <w:proofErr w:type="gramEnd"/>
                           </w:p>
                           <w:p>
                             <w:pPr>
@@ -923,8 +795,6 @@
                             <w:pPr>
                               <w:spacing w:after="0"/>
                             </w:pPr>
-                            <w:proofErr w:type="spellStart"/>
-                            <w:proofErr w:type="gramStart"/>
                             <w:r>
                               <w:t>React</w:t>
                             </w:r>
@@ -932,32 +802,14 @@
                               <w:t>,</w:t>
                             </w:r>
                             <w:r>
-                              <w:t>Spring</w:t>
-                            </w:r>
-                            <w:proofErr w:type="spellEnd"/>
-                            <w:proofErr w:type="gramEnd"/>
-                            <w:r>
-                              <w:t xml:space="preserve"> </w:t>
-                            </w:r>
-                            <w:proofErr w:type="gramStart"/>
-                            <w:r>
-                              <w:t>Boot,</w:t>
+                              <w:t>Spring Boot,</w:t>
                             </w:r>
                             <w:r>
-                              <w:t>Node.js</w:t>
-                            </w:r>
-                            <w:proofErr w:type="gramEnd"/>
-                            <w:r>
-                              <w:t>,</w:t>
+                              <w:t>Node.js,</w:t>
                             </w:r>
                             <w:r>
-                              <w:t xml:space="preserve"> Flutter, Firebase, </w:t>
+                              <w:t xml:space="preserve"> Flutter, Firebase, Tkinter</w:t>
                             </w:r>
-                            <w:proofErr w:type="spellStart"/>
-                            <w:r>
-                              <w:t>Tkinter</w:t>
-                            </w:r>
-                            <w:proofErr w:type="spellEnd"/>
                           </w:p>
                           <w:p/>
                         </w:txbxContent>
@@ -1008,18 +860,11 @@
                         <w:spacing w:after="0"/>
                       </w:pPr>
                       <w:r>
-                        <w:t xml:space="preserve">Java, Python, TypeScript, </w:t>
-                      </w:r>
-                      <w:proofErr w:type="spellStart"/>
-                      <w:proofErr w:type="gramStart"/>
-                      <w:r>
-                        <w:t>SQL</w:t>
+                        <w:t>Java, Python, TypeScript, SQL</w:t>
                       </w:r>
                       <w:r>
                         <w:t>,Dart</w:t>
                       </w:r>
-                      <w:proofErr w:type="spellEnd"/>
-                      <w:proofErr w:type="gramEnd"/>
                     </w:p>
                     <w:p>
                       <w:pPr>
@@ -1075,8 +920,6 @@
                       <w:pPr>
                         <w:spacing w:after="0"/>
                       </w:pPr>
-                      <w:proofErr w:type="spellStart"/>
-                      <w:proofErr w:type="gramStart"/>
                       <w:r>
                         <w:t>React</w:t>
                       </w:r>
@@ -1084,32 +927,14 @@
                         <w:t>,</w:t>
                       </w:r>
                       <w:r>
-                        <w:t>Spring</w:t>
-                      </w:r>
-                      <w:proofErr w:type="spellEnd"/>
-                      <w:proofErr w:type="gramEnd"/>
-                      <w:r>
-                        <w:t xml:space="preserve"> </w:t>
-                      </w:r>
-                      <w:proofErr w:type="gramStart"/>
-                      <w:r>
-                        <w:t>Boot,</w:t>
+                        <w:t>Spring Boot,</w:t>
                       </w:r>
                       <w:r>
-                        <w:t>Node.js</w:t>
-                      </w:r>
-                      <w:proofErr w:type="gramEnd"/>
-                      <w:r>
-                        <w:t>,</w:t>
+                        <w:t>Node.js,</w:t>
                       </w:r>
                       <w:r>
-                        <w:t xml:space="preserve"> Flutter, Firebase, </w:t>
+                        <w:t xml:space="preserve"> Flutter, Firebase, Tkinter</w:t>
                       </w:r>
-                      <w:proofErr w:type="spellStart"/>
-                      <w:r>
-                        <w:t>Tkinter</w:t>
-                      </w:r>
-                      <w:proofErr w:type="spellEnd"/>
                     </w:p>
                     <w:p/>
                   </w:txbxContent>
@@ -1197,7 +1022,7 @@
           </mc:Choice>
           <mc:Fallback>
             <w:pict>
-              <v:group w14:anchorId="165A1AF8" id="Group 2149" o:spid="_x0000_s1026" style="width:517.6pt;height:.75pt;mso-position-horizontal-relative:char;mso-position-vertical-relative:line" coordsize="65735,95" o:gfxdata="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">
+              <v:group w14:anchorId="5380938A" id="Group 2149" o:spid="_x0000_s1026" style="width:517.6pt;height:.75pt;mso-position-horizontal-relative:char;mso-position-vertical-relative:line" coordsize="65735,95" o:gfxdata="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">
                 <v:shape id="Shape 267" o:spid="_x0000_s1027" style="position:absolute;width:65735;height:0;visibility:visible;mso-wrap-style:square;v-text-anchor:top" coordsize="6573520,0" o:gfxdata="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" path="m,l6573520,e" filled="f" strokecolor="#004aad">
                   <v:stroke miterlimit="1" joinstyle="miter" endcap="round"/>
                   <v:path arrowok="t" textboxrect="0,0,6573520,0"/>
@@ -1282,18 +1107,10 @@
                               <w:spacing w:after="0"/>
                             </w:pPr>
                             <w:r>
-                              <w:t xml:space="preserve">Git, GitHub, IntelliJ IDEA, VS Code, Postman, Python </w:t>
-                            </w:r>
-                            <w:proofErr w:type="gramStart"/>
-                            <w:r>
-                              <w:t>IDLE</w:t>
+                              <w:t>Git, GitHub, IntelliJ IDEA, VS Code, Postman, Python IDLE</w:t>
                             </w:r>
                             <w:r>
-                              <w:t>,REST</w:t>
-                            </w:r>
-                            <w:proofErr w:type="gramEnd"/>
-                            <w:r>
-                              <w:t xml:space="preserve"> APIS</w:t>
+                              <w:t>,REST APIS</w:t>
                             </w:r>
                           </w:p>
                           <w:p>
@@ -1320,16 +1137,10 @@
                               <w:spacing w:after="0"/>
                             </w:pPr>
                             <w:r>
-                              <w:t>MySQL</w:t>
+                              <w:t>MySQL,</w:t>
                             </w:r>
                             <w:r>
-                              <w:t>,</w:t>
-                            </w:r>
-                            <w:r>
-                              <w:t xml:space="preserve"> </w:t>
-                            </w:r>
-                            <w:r>
-                              <w:t>Firebase Realtime DB</w:t>
+                              <w:t xml:space="preserve"> Firebase Realtime DB</w:t>
                             </w:r>
                           </w:p>
                         </w:txbxContent>
@@ -1378,18 +1189,10 @@
                         <w:spacing w:after="0"/>
                       </w:pPr>
                       <w:r>
-                        <w:t xml:space="preserve">Git, GitHub, IntelliJ IDEA, VS Code, Postman, Python </w:t>
-                      </w:r>
-                      <w:proofErr w:type="gramStart"/>
-                      <w:r>
-                        <w:t>IDLE</w:t>
+                        <w:t>Git, GitHub, IntelliJ IDEA, VS Code, Postman, Python IDLE</w:t>
                       </w:r>
                       <w:r>
-                        <w:t>,REST</w:t>
-                      </w:r>
-                      <w:proofErr w:type="gramEnd"/>
-                      <w:r>
-                        <w:t xml:space="preserve"> APIS</w:t>
+                        <w:t>,REST APIS</w:t>
                       </w:r>
                     </w:p>
                     <w:p>
@@ -1416,16 +1219,10 @@
                         <w:spacing w:after="0"/>
                       </w:pPr>
                       <w:r>
-                        <w:t>MySQL</w:t>
+                        <w:t>MySQL,</w:t>
                       </w:r>
                       <w:r>
-                        <w:t>,</w:t>
-                      </w:r>
-                      <w:r>
-                        <w:t xml:space="preserve"> </w:t>
-                      </w:r>
-                      <w:r>
-                        <w:t>Firebase Realtime DB</w:t>
+                        <w:t xml:space="preserve"> Firebase Realtime DB</w:t>
                       </w:r>
                     </w:p>
                   </w:txbxContent>
@@ -1554,7 +1351,7 @@
           </mc:Choice>
           <mc:Fallback>
             <w:pict>
-              <v:group w14:anchorId="7896FC25" id="Group 2150" o:spid="_x0000_s1026" style="width:517.6pt;height:.75pt;mso-position-horizontal-relative:char;mso-position-vertical-relative:line" coordsize="65735,95" o:gfxdata="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">
+              <v:group w14:anchorId="18A703B8" id="Group 2150" o:spid="_x0000_s1026" style="width:517.6pt;height:.75pt;mso-position-horizontal-relative:char;mso-position-vertical-relative:line" coordsize="65735,95" o:gfxdata="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">
                 <v:shape id="Shape 268" o:spid="_x0000_s1027" style="position:absolute;width:65735;height:0;visibility:visible;mso-wrap-style:square;v-text-anchor:top" coordsize="6573520,0" o:gfxdata="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" path="m,l6573520,e" filled="f" strokecolor="#004aad">
                   <v:stroke miterlimit="1" joinstyle="miter" endcap="round"/>
                   <v:path arrowok="t" textboxrect="0,0,6573520,0"/>
@@ -1601,35 +1398,7 @@
           <w:szCs w:val="27"/>
           <w14:ligatures w14:val="none"/>
         </w:rPr>
-        <w:t xml:space="preserve">1. </w:t>
-      </w:r>
-      <w:proofErr w:type="spellStart"/>
-      <w:r>
-        <w:rPr>
-          <w:rFonts w:eastAsia="Times New Roman"/>
-          <w:b/>
-          <w:bCs/>
-          <w:color w:val="auto"/>
-          <w:kern w:val="0"/>
-          <w:sz w:val="27"/>
-          <w:szCs w:val="27"/>
-          <w14:ligatures w14:val="none"/>
-        </w:rPr>
-        <w:t>Tudawe</w:t>
-      </w:r>
-      <w:proofErr w:type="spellEnd"/>
-      <w:r>
-        <w:rPr>
-          <w:rFonts w:eastAsia="Times New Roman"/>
-          <w:b/>
-          <w:bCs/>
-          <w:color w:val="auto"/>
-          <w:kern w:val="0"/>
-          <w:sz w:val="27"/>
-          <w:szCs w:val="27"/>
-          <w14:ligatures w14:val="none"/>
-        </w:rPr>
-        <w:t xml:space="preserve"> Children’s Home Website</w:t>
+        <w:t>1. Tudawe Children’s Home Website</w:t>
       </w:r>
     </w:p>
     <w:p>
@@ -1826,350 +1595,16 @@
       <w:r>
         <w:rPr>
           <w:rFonts w:eastAsia="Times New Roman"/>
-          <w:color w:val="auto"/>
-          <w:kern w:val="0"/>
-          <w:sz w:val="24"/>
-          <w14:ligatures w14:val="none"/>
-        </w:rPr>
-        <w:t xml:space="preserve"> </w:t>
-      </w:r>
-      <w:hyperlink r:id="rId18" w:tgtFrame="_new" w:history="1">
-        <w:proofErr w:type="spellStart"/>
-        <w:r>
-          <w:rPr>
-            <w:rFonts w:eastAsia="Times New Roman"/>
-            <w:color w:val="0000FF"/>
-            <w:kern w:val="0"/>
-            <w:sz w:val="24"/>
-            <w:u w:val="single"/>
-            <w14:ligatures w14:val="none"/>
-          </w:rPr>
-          <w:t>Tudawe</w:t>
-        </w:r>
-        <w:proofErr w:type="spellEnd"/>
-        <w:r>
-          <w:rPr>
-            <w:rFonts w:eastAsia="Times New Roman"/>
-            <w:color w:val="0000FF"/>
-            <w:kern w:val="0"/>
-            <w:sz w:val="24"/>
-            <w:u w:val="single"/>
-            <w14:ligatures w14:val="none"/>
-          </w:rPr>
-          <w:t xml:space="preserve"> Website Repo</w:t>
-        </w:r>
-      </w:hyperlink>
-    </w:p>
-    <w:p>
-      <w:pPr>
-        <w:spacing w:after="0" w:line="240" w:lineRule="auto"/>
-        <w:outlineLvl w:val="2"/>
-        <w:rPr>
-          <w:rFonts w:eastAsia="Times New Roman"/>
           <w:b/>
           <w:bCs/>
           <w:color w:val="auto"/>
           <w:kern w:val="0"/>
-          <w:sz w:val="27"/>
-          <w:szCs w:val="27"/>
-          <w14:ligatures w14:val="none"/>
-        </w:rPr>
-      </w:pPr>
-      <w:r>
-        <w:rPr>
-          <w:rFonts w:eastAsia="Times New Roman"/>
-          <w:b/>
-          <w:bCs/>
-          <w:color w:val="auto"/>
-          <w:kern w:val="0"/>
-          <w:sz w:val="27"/>
-          <w:szCs w:val="27"/>
-          <w14:ligatures w14:val="none"/>
-        </w:rPr>
-        <w:t xml:space="preserve">2. </w:t>
-      </w:r>
-      <w:proofErr w:type="spellStart"/>
-      <w:r>
-        <w:rPr>
-          <w:rFonts w:eastAsia="Times New Roman"/>
-          <w:b/>
-          <w:bCs/>
-          <w:color w:val="auto"/>
-          <w:kern w:val="0"/>
-          <w:sz w:val="27"/>
-          <w:szCs w:val="27"/>
-          <w14:ligatures w14:val="none"/>
-        </w:rPr>
-        <w:t>PawRescue</w:t>
-      </w:r>
-      <w:proofErr w:type="spellEnd"/>
-      <w:r>
-        <w:rPr>
-          <w:rFonts w:eastAsia="Times New Roman"/>
-          <w:b/>
-          <w:bCs/>
-          <w:color w:val="auto"/>
-          <w:kern w:val="0"/>
-          <w:sz w:val="27"/>
-          <w:szCs w:val="27"/>
-          <w14:ligatures w14:val="none"/>
-        </w:rPr>
-        <w:t xml:space="preserve"> – Mobile App with IoT Integration</w:t>
-      </w:r>
-    </w:p>
-    <w:p>
-      <w:pPr>
-        <w:spacing w:after="0" w:line="240" w:lineRule="auto"/>
-        <w:rPr>
-          <w:rFonts w:eastAsia="Times New Roman"/>
-          <w:color w:val="auto"/>
-          <w:kern w:val="0"/>
-          <w:sz w:val="24"/>
-          <w14:ligatures w14:val="none"/>
-        </w:rPr>
-      </w:pPr>
-      <w:proofErr w:type="gramStart"/>
-      <w:r>
-        <w:rPr>
-          <w:rFonts w:eastAsia="Times New Roman"/>
-          <w:color w:val="auto"/>
-          <w:kern w:val="0"/>
-          <w:sz w:val="24"/>
-          <w14:ligatures w14:val="none"/>
-        </w:rPr>
-        <w:t>second</w:t>
-      </w:r>
-      <w:proofErr w:type="gramEnd"/>
-      <w:r>
-        <w:rPr>
-          <w:rFonts w:eastAsia="Times New Roman"/>
-          <w:color w:val="auto"/>
-          <w:kern w:val="0"/>
-          <w:sz w:val="24"/>
-          <w14:ligatures w14:val="none"/>
-        </w:rPr>
-        <w:t xml:space="preserve"> Year SDGP project focused on pet support and tracking</w:t>
-      </w:r>
-    </w:p>
-    <w:p>
-      <w:pPr>
-        <w:numPr>
-          <w:ilvl w:val="0"/>
-          <w:numId w:val="6"/>
-        </w:numPr>
-        <w:spacing w:after="100" w:afterAutospacing="1" w:line="240" w:lineRule="auto"/>
-        <w:rPr>
-          <w:rFonts w:eastAsia="Times New Roman"/>
-          <w:color w:val="auto"/>
-          <w:kern w:val="0"/>
-          <w:sz w:val="24"/>
-          <w14:ligatures w14:val="none"/>
-        </w:rPr>
-      </w:pPr>
-      <w:r>
-        <w:rPr>
-          <w:rFonts w:eastAsia="Times New Roman"/>
-          <w:color w:val="auto"/>
-          <w:kern w:val="0"/>
-          <w:sz w:val="24"/>
-          <w14:ligatures w14:val="none"/>
-        </w:rPr>
-        <w:t>Built a Flutter app to report, track, and support lost/found pets</w:t>
-      </w:r>
-    </w:p>
-    <w:p>
-      <w:pPr>
-        <w:numPr>
-          <w:ilvl w:val="0"/>
-          <w:numId w:val="6"/>
-        </w:numPr>
-        <w:spacing w:before="100" w:beforeAutospacing="1" w:after="100" w:afterAutospacing="1" w:line="240" w:lineRule="auto"/>
-        <w:rPr>
-          <w:rFonts w:eastAsia="Times New Roman"/>
-          <w:color w:val="auto"/>
-          <w:kern w:val="0"/>
-          <w:sz w:val="24"/>
-          <w14:ligatures w14:val="none"/>
-        </w:rPr>
-      </w:pPr>
-      <w:r>
-        <w:rPr>
-          <w:rFonts w:eastAsia="Times New Roman"/>
-          <w:color w:val="auto"/>
-          <w:kern w:val="0"/>
-          <w:sz w:val="24"/>
-          <w14:ligatures w14:val="none"/>
-        </w:rPr>
-        <w:t>Integrated real-time tracking via Arduino-powered smart belt</w:t>
-      </w:r>
-    </w:p>
-    <w:p>
-      <w:pPr>
-        <w:numPr>
-          <w:ilvl w:val="0"/>
-          <w:numId w:val="6"/>
-        </w:numPr>
-        <w:spacing w:before="100" w:beforeAutospacing="1" w:after="100" w:afterAutospacing="1" w:line="240" w:lineRule="auto"/>
-        <w:rPr>
-          <w:rFonts w:eastAsia="Times New Roman"/>
-          <w:color w:val="auto"/>
-          <w:kern w:val="0"/>
-          <w:sz w:val="24"/>
-          <w14:ligatures w14:val="none"/>
-        </w:rPr>
-      </w:pPr>
-      <w:r>
-        <w:rPr>
-          <w:rFonts w:eastAsia="Times New Roman"/>
-          <w:color w:val="auto"/>
-          <w:kern w:val="0"/>
-          <w:sz w:val="24"/>
-          <w14:ligatures w14:val="none"/>
-        </w:rPr>
-        <w:t>Included features like vet services, online pet shop, and medical support</w:t>
-      </w:r>
-    </w:p>
-    <w:p>
-      <w:pPr>
-        <w:numPr>
-          <w:ilvl w:val="0"/>
-          <w:numId w:val="6"/>
-        </w:numPr>
-        <w:spacing w:before="100" w:beforeAutospacing="1" w:after="100" w:afterAutospacing="1" w:line="240" w:lineRule="auto"/>
-        <w:rPr>
-          <w:rFonts w:eastAsia="Times New Roman"/>
-          <w:color w:val="auto"/>
-          <w:kern w:val="0"/>
-          <w:sz w:val="24"/>
-          <w14:ligatures w14:val="none"/>
-        </w:rPr>
-      </w:pPr>
-      <w:r>
-        <w:rPr>
-          <w:rFonts w:eastAsia="Times New Roman"/>
-          <w:color w:val="auto"/>
-          <w:kern w:val="0"/>
-          <w:sz w:val="24"/>
-          <w14:ligatures w14:val="none"/>
-        </w:rPr>
-        <w:t>Used Firebase for authentication, real-time DB, and cloud storage</w:t>
-      </w:r>
-    </w:p>
-    <w:p>
-      <w:pPr>
-        <w:numPr>
-          <w:ilvl w:val="0"/>
-          <w:numId w:val="6"/>
-        </w:numPr>
-        <w:spacing w:before="100" w:beforeAutospacing="1" w:after="100" w:afterAutospacing="1" w:line="240" w:lineRule="auto"/>
-        <w:rPr>
-          <w:rFonts w:eastAsia="Times New Roman"/>
-          <w:color w:val="auto"/>
-          <w:kern w:val="0"/>
-          <w:sz w:val="24"/>
-          <w14:ligatures w14:val="none"/>
-        </w:rPr>
-      </w:pPr>
-      <w:r>
-        <w:rPr>
-          <w:rFonts w:eastAsia="Times New Roman"/>
-          <w:b/>
-          <w:bCs/>
-          <w:color w:val="auto"/>
-          <w:kern w:val="0"/>
-          <w:sz w:val="24"/>
-          <w14:ligatures w14:val="none"/>
-        </w:rPr>
-        <w:t>Tech Stack:</w:t>
-      </w:r>
-      <w:r>
-        <w:rPr>
-          <w:rFonts w:eastAsia="Times New Roman"/>
-          <w:color w:val="auto"/>
-          <w:kern w:val="0"/>
-          <w:sz w:val="24"/>
-          <w14:ligatures w14:val="none"/>
-        </w:rPr>
-        <w:t xml:space="preserve"> Flutter (Dart), Firebase, Arduino IoT</w:t>
-      </w:r>
-    </w:p>
-    <w:p>
-      <w:pPr>
-        <w:numPr>
-          <w:ilvl w:val="0"/>
-          <w:numId w:val="6"/>
-        </w:numPr>
-        <w:spacing w:before="100" w:beforeAutospacing="1" w:after="100" w:afterAutospacing="1" w:line="240" w:lineRule="auto"/>
-        <w:rPr>
-          <w:rFonts w:eastAsia="Times New Roman"/>
-          <w:color w:val="auto"/>
-          <w:kern w:val="0"/>
-          <w:sz w:val="24"/>
-          <w14:ligatures w14:val="none"/>
-        </w:rPr>
-      </w:pPr>
-      <w:r>
-        <w:rPr>
-          <w:rFonts w:eastAsia="Times New Roman"/>
-          <w:b/>
-          <w:bCs/>
-          <w:color w:val="auto"/>
-          <w:kern w:val="0"/>
-          <w:sz w:val="24"/>
-          <w14:ligatures w14:val="none"/>
-        </w:rPr>
-        <w:t>Role:</w:t>
-      </w:r>
-      <w:r>
-        <w:rPr>
-          <w:rFonts w:eastAsia="Times New Roman"/>
-          <w:color w:val="auto"/>
-          <w:kern w:val="0"/>
-          <w:sz w:val="24"/>
-          <w14:ligatures w14:val="none"/>
-        </w:rPr>
-        <w:t xml:space="preserve"> Full-stack Developer</w:t>
-      </w:r>
-    </w:p>
-    <w:p>
-      <w:pPr>
-        <w:numPr>
-          <w:ilvl w:val="0"/>
-          <w:numId w:val="6"/>
-        </w:numPr>
-        <w:spacing w:before="100" w:beforeAutospacing="1" w:after="100" w:afterAutospacing="1" w:line="240" w:lineRule="auto"/>
-        <w:rPr>
-          <w:rFonts w:eastAsia="Times New Roman"/>
-          <w:color w:val="auto"/>
-          <w:kern w:val="0"/>
-          <w:sz w:val="24"/>
-          <w14:ligatures w14:val="none"/>
-        </w:rPr>
-      </w:pPr>
-      <w:r>
-        <w:rPr>
-          <w:rFonts w:eastAsia="Times New Roman"/>
-          <w:b/>
-          <w:bCs/>
-          <w:color w:val="auto"/>
-          <w:kern w:val="0"/>
-          <w:sz w:val="24"/>
-          <w14:ligatures w14:val="none"/>
-        </w:rPr>
-        <w:t>GitHub:</w:t>
-      </w:r>
-      <w:r>
-        <w:rPr>
-          <w:rFonts w:eastAsia="Times New Roman"/>
-          <w:color w:val="auto"/>
-          <w:kern w:val="0"/>
           <w:sz w:val="24"/>
           <w14:ligatures w14:val="none"/>
         </w:rPr>
         <w:t xml:space="preserve"> </w:t>
       </w:r>
-      <w:hyperlink r:id="rId19" w:history="1">
-        <w:proofErr w:type="spellStart"/>
+      <w:hyperlink r:id="rId18" w:history="1">
         <w:r>
           <w:rPr>
             <w:rStyle w:val="Hyperlink"/>
@@ -2178,9 +1613,279 @@
             <w:sz w:val="24"/>
             <w14:ligatures w14:val="none"/>
           </w:rPr>
-          <w:t>PawRescue</w:t>
+          <w:t>Tudawe Website Repo</w:t>
         </w:r>
-        <w:proofErr w:type="spellEnd"/>
+      </w:hyperlink>
+    </w:p>
+    <w:p>
+      <w:pPr>
+        <w:spacing w:after="0" w:line="240" w:lineRule="auto"/>
+        <w:outlineLvl w:val="2"/>
+        <w:rPr>
+          <w:rFonts w:eastAsia="Times New Roman"/>
+          <w:b/>
+          <w:bCs/>
+          <w:color w:val="auto"/>
+          <w:kern w:val="0"/>
+          <w:sz w:val="27"/>
+          <w:szCs w:val="27"/>
+          <w14:ligatures w14:val="none"/>
+        </w:rPr>
+      </w:pPr>
+      <w:r>
+        <w:rPr>
+          <w:rFonts w:eastAsia="Times New Roman"/>
+          <w:b/>
+          <w:bCs/>
+          <w:color w:val="auto"/>
+          <w:kern w:val="0"/>
+          <w:sz w:val="27"/>
+          <w:szCs w:val="27"/>
+          <w14:ligatures w14:val="none"/>
+        </w:rPr>
+        <w:t>2. PawRescue – Mobile App with IoT Integration</w:t>
+      </w:r>
+    </w:p>
+    <w:p>
+      <w:pPr>
+        <w:spacing w:after="0" w:line="240" w:lineRule="auto"/>
+        <w:rPr>
+          <w:rFonts w:eastAsia="Times New Roman"/>
+          <w:color w:val="auto"/>
+          <w:kern w:val="0"/>
+          <w:sz w:val="24"/>
+          <w14:ligatures w14:val="none"/>
+        </w:rPr>
+      </w:pPr>
+      <w:r>
+        <w:rPr>
+          <w:rFonts w:eastAsia="Times New Roman"/>
+          <w:color w:val="auto"/>
+          <w:kern w:val="0"/>
+          <w:sz w:val="24"/>
+          <w14:ligatures w14:val="none"/>
+        </w:rPr>
+        <w:t>second Year SDGP project focused on pet support and tracking</w:t>
+      </w:r>
+    </w:p>
+    <w:p>
+      <w:pPr>
+        <w:numPr>
+          <w:ilvl w:val="0"/>
+          <w:numId w:val="6"/>
+        </w:numPr>
+        <w:spacing w:after="100" w:afterAutospacing="1" w:line="240" w:lineRule="auto"/>
+        <w:rPr>
+          <w:rFonts w:eastAsia="Times New Roman"/>
+          <w:color w:val="auto"/>
+          <w:kern w:val="0"/>
+          <w:sz w:val="24"/>
+          <w14:ligatures w14:val="none"/>
+        </w:rPr>
+      </w:pPr>
+      <w:r>
+        <w:rPr>
+          <w:rFonts w:eastAsia="Times New Roman"/>
+          <w:color w:val="auto"/>
+          <w:kern w:val="0"/>
+          <w:sz w:val="24"/>
+          <w14:ligatures w14:val="none"/>
+        </w:rPr>
+        <w:t>Built a Flutter app to report, track, and support lost/found pets</w:t>
+      </w:r>
+    </w:p>
+    <w:p>
+      <w:pPr>
+        <w:numPr>
+          <w:ilvl w:val="0"/>
+          <w:numId w:val="6"/>
+        </w:numPr>
+        <w:spacing w:before="100" w:beforeAutospacing="1" w:after="100" w:afterAutospacing="1" w:line="240" w:lineRule="auto"/>
+        <w:rPr>
+          <w:rFonts w:eastAsia="Times New Roman"/>
+          <w:color w:val="auto"/>
+          <w:kern w:val="0"/>
+          <w:sz w:val="24"/>
+          <w14:ligatures w14:val="none"/>
+        </w:rPr>
+      </w:pPr>
+      <w:r>
+        <w:rPr>
+          <w:rFonts w:eastAsia="Times New Roman"/>
+          <w:color w:val="auto"/>
+          <w:kern w:val="0"/>
+          <w:sz w:val="24"/>
+          <w14:ligatures w14:val="none"/>
+        </w:rPr>
+        <w:t>Integrated real-time tracking via Arduino-powered smart belt</w:t>
+      </w:r>
+    </w:p>
+    <w:p>
+      <w:pPr>
+        <w:numPr>
+          <w:ilvl w:val="0"/>
+          <w:numId w:val="6"/>
+        </w:numPr>
+        <w:spacing w:before="100" w:beforeAutospacing="1" w:after="100" w:afterAutospacing="1" w:line="240" w:lineRule="auto"/>
+        <w:rPr>
+          <w:rFonts w:eastAsia="Times New Roman"/>
+          <w:color w:val="auto"/>
+          <w:kern w:val="0"/>
+          <w:sz w:val="24"/>
+          <w14:ligatures w14:val="none"/>
+        </w:rPr>
+      </w:pPr>
+      <w:r>
+        <w:rPr>
+          <w:rFonts w:eastAsia="Times New Roman"/>
+          <w:color w:val="auto"/>
+          <w:kern w:val="0"/>
+          <w:sz w:val="24"/>
+          <w14:ligatures w14:val="none"/>
+        </w:rPr>
+        <w:t>Included features like vet services, online pet shop, and medical support</w:t>
+      </w:r>
+    </w:p>
+    <w:p>
+      <w:pPr>
+        <w:numPr>
+          <w:ilvl w:val="0"/>
+          <w:numId w:val="6"/>
+        </w:numPr>
+        <w:spacing w:before="100" w:beforeAutospacing="1" w:after="100" w:afterAutospacing="1" w:line="240" w:lineRule="auto"/>
+        <w:rPr>
+          <w:rFonts w:eastAsia="Times New Roman"/>
+          <w:color w:val="auto"/>
+          <w:kern w:val="0"/>
+          <w:sz w:val="24"/>
+          <w14:ligatures w14:val="none"/>
+        </w:rPr>
+      </w:pPr>
+      <w:r>
+        <w:rPr>
+          <w:rFonts w:eastAsia="Times New Roman"/>
+          <w:color w:val="auto"/>
+          <w:kern w:val="0"/>
+          <w:sz w:val="24"/>
+          <w14:ligatures w14:val="none"/>
+        </w:rPr>
+        <w:t>Used Firebase for authentication, real-time DB, and cloud storage</w:t>
+      </w:r>
+    </w:p>
+    <w:p>
+      <w:pPr>
+        <w:numPr>
+          <w:ilvl w:val="0"/>
+          <w:numId w:val="6"/>
+        </w:numPr>
+        <w:spacing w:before="100" w:beforeAutospacing="1" w:after="100" w:afterAutospacing="1" w:line="240" w:lineRule="auto"/>
+        <w:rPr>
+          <w:rFonts w:eastAsia="Times New Roman"/>
+          <w:color w:val="auto"/>
+          <w:kern w:val="0"/>
+          <w:sz w:val="24"/>
+          <w14:ligatures w14:val="none"/>
+        </w:rPr>
+      </w:pPr>
+      <w:r>
+        <w:rPr>
+          <w:rFonts w:eastAsia="Times New Roman"/>
+          <w:b/>
+          <w:bCs/>
+          <w:color w:val="auto"/>
+          <w:kern w:val="0"/>
+          <w:sz w:val="24"/>
+          <w14:ligatures w14:val="none"/>
+        </w:rPr>
+        <w:t>Tech Stack:</w:t>
+      </w:r>
+      <w:r>
+        <w:rPr>
+          <w:rFonts w:eastAsia="Times New Roman"/>
+          <w:color w:val="auto"/>
+          <w:kern w:val="0"/>
+          <w:sz w:val="24"/>
+          <w14:ligatures w14:val="none"/>
+        </w:rPr>
+        <w:t xml:space="preserve"> Flutter (Dart), Firebase, Arduino IoT</w:t>
+      </w:r>
+    </w:p>
+    <w:p>
+      <w:pPr>
+        <w:numPr>
+          <w:ilvl w:val="0"/>
+          <w:numId w:val="6"/>
+        </w:numPr>
+        <w:spacing w:before="100" w:beforeAutospacing="1" w:after="100" w:afterAutospacing="1" w:line="240" w:lineRule="auto"/>
+        <w:rPr>
+          <w:rFonts w:eastAsia="Times New Roman"/>
+          <w:color w:val="auto"/>
+          <w:kern w:val="0"/>
+          <w:sz w:val="24"/>
+          <w14:ligatures w14:val="none"/>
+        </w:rPr>
+      </w:pPr>
+      <w:r>
+        <w:rPr>
+          <w:rFonts w:eastAsia="Times New Roman"/>
+          <w:b/>
+          <w:bCs/>
+          <w:color w:val="auto"/>
+          <w:kern w:val="0"/>
+          <w:sz w:val="24"/>
+          <w14:ligatures w14:val="none"/>
+        </w:rPr>
+        <w:t>Role:</w:t>
+      </w:r>
+      <w:r>
+        <w:rPr>
+          <w:rFonts w:eastAsia="Times New Roman"/>
+          <w:color w:val="auto"/>
+          <w:kern w:val="0"/>
+          <w:sz w:val="24"/>
+          <w14:ligatures w14:val="none"/>
+        </w:rPr>
+        <w:t xml:space="preserve"> Full-stack Developer</w:t>
+      </w:r>
+    </w:p>
+    <w:p>
+      <w:pPr>
+        <w:numPr>
+          <w:ilvl w:val="0"/>
+          <w:numId w:val="6"/>
+        </w:numPr>
+        <w:spacing w:before="100" w:beforeAutospacing="1" w:after="100" w:afterAutospacing="1" w:line="240" w:lineRule="auto"/>
+        <w:rPr>
+          <w:rFonts w:eastAsia="Times New Roman"/>
+          <w:color w:val="auto"/>
+          <w:kern w:val="0"/>
+          <w:sz w:val="24"/>
+          <w14:ligatures w14:val="none"/>
+        </w:rPr>
+      </w:pPr>
+      <w:r>
+        <w:rPr>
+          <w:rFonts w:eastAsia="Times New Roman"/>
+          <w:b/>
+          <w:bCs/>
+          <w:color w:val="auto"/>
+          <w:kern w:val="0"/>
+          <w:sz w:val="24"/>
+          <w14:ligatures w14:val="none"/>
+        </w:rPr>
+        <w:t>GitHub:</w:t>
+      </w:r>
+      <w:r>
+        <w:rPr>
+          <w:rFonts w:eastAsia="Times New Roman"/>
+          <w:color w:val="auto"/>
+          <w:kern w:val="0"/>
+          <w:sz w:val="24"/>
+          <w14:ligatures w14:val="none"/>
+        </w:rPr>
+        <w:t xml:space="preserve"> </w:t>
+      </w:r>
+      <w:hyperlink r:id="rId19" w:history="1">
         <w:r>
           <w:rPr>
             <w:rStyle w:val="Hyperlink"/>
@@ -2189,7 +1894,7 @@
             <w:sz w:val="24"/>
             <w14:ligatures w14:val="none"/>
           </w:rPr>
-          <w:t xml:space="preserve"> Repo</w:t>
+          <w:t>PawRescue Repo</w:t>
         </w:r>
       </w:hyperlink>
     </w:p>
@@ -2264,29 +1969,7 @@
           <w:sz w:val="24"/>
           <w14:ligatures w14:val="none"/>
         </w:rPr>
-        <w:t xml:space="preserve">Backend </w:t>
-      </w:r>
-      <w:proofErr w:type="gramStart"/>
-      <w:r>
-        <w:rPr>
-          <w:rFonts w:eastAsia="Times New Roman"/>
-          <w:color w:val="auto"/>
-          <w:kern w:val="0"/>
-          <w:sz w:val="24"/>
-          <w14:ligatures w14:val="none"/>
-        </w:rPr>
-        <w:t>built</w:t>
-      </w:r>
-      <w:proofErr w:type="gramEnd"/>
-      <w:r>
-        <w:rPr>
-          <w:rFonts w:eastAsia="Times New Roman"/>
-          <w:color w:val="auto"/>
-          <w:kern w:val="0"/>
-          <w:sz w:val="24"/>
-          <w14:ligatures w14:val="none"/>
-        </w:rPr>
-        <w:t xml:space="preserve"> in Java using OOP concepts</w:t>
+        <w:t>Backend built in Java using OOP concepts</w:t>
       </w:r>
       <w:r>
         <w:rPr>
@@ -2627,51 +2310,7 @@
           <w:sz w:val="24"/>
           <w14:ligatures w14:val="none"/>
         </w:rPr>
-        <w:t xml:space="preserve">Used React with Tailwind CSS and </w:t>
-      </w:r>
-      <w:proofErr w:type="spellStart"/>
-      <w:r>
-        <w:rPr>
-          <w:rFonts w:eastAsia="Times New Roman"/>
-          <w:color w:val="auto"/>
-          <w:kern w:val="0"/>
-          <w:sz w:val="24"/>
-          <w14:ligatures w14:val="none"/>
-        </w:rPr>
-        <w:t>shadcn</w:t>
-      </w:r>
-      <w:proofErr w:type="spellEnd"/>
-      <w:r>
-        <w:rPr>
-          <w:rFonts w:eastAsia="Times New Roman"/>
-          <w:color w:val="auto"/>
-          <w:kern w:val="0"/>
-          <w:sz w:val="24"/>
-          <w14:ligatures w14:val="none"/>
-        </w:rPr>
-        <w:t>/</w:t>
-      </w:r>
-      <w:proofErr w:type="spellStart"/>
-      <w:r>
-        <w:rPr>
-          <w:rFonts w:eastAsia="Times New Roman"/>
-          <w:color w:val="auto"/>
-          <w:kern w:val="0"/>
-          <w:sz w:val="24"/>
-          <w14:ligatures w14:val="none"/>
-        </w:rPr>
-        <w:t>ui</w:t>
-      </w:r>
-      <w:proofErr w:type="spellEnd"/>
-      <w:r>
-        <w:rPr>
-          <w:rFonts w:eastAsia="Times New Roman"/>
-          <w:color w:val="auto"/>
-          <w:kern w:val="0"/>
-          <w:sz w:val="24"/>
-          <w14:ligatures w14:val="none"/>
-        </w:rPr>
-        <w:t xml:space="preserve"> for polished UI</w:t>
+        <w:t>Used React with Tailwind CSS and shadcn/ui for polished UI</w:t>
       </w:r>
     </w:p>
     <w:p>
@@ -2938,7 +2577,7 @@
           </mc:Choice>
           <mc:Fallback>
             <w:pict>
-              <v:group w14:anchorId="2CBB0F79" id="Group 2151" o:spid="_x0000_s1026" style="width:517.6pt;height:.75pt;mso-position-horizontal-relative:char;mso-position-vertical-relative:line" coordsize="65735,95" o:gfxdata="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">
+              <v:group w14:anchorId="0E64CB02" id="Group 2151" o:spid="_x0000_s1026" style="width:517.6pt;height:.75pt;mso-position-horizontal-relative:char;mso-position-vertical-relative:line" coordsize="65735,95" o:gfxdata="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">
                 <v:shape id="Shape 269" o:spid="_x0000_s1027" style="position:absolute;width:65735;height:0;visibility:visible;mso-wrap-style:square;v-text-anchor:top" coordsize="6573520,0" o:gfxdata="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" path="m,l6573520,e" filled="f" strokecolor="#004aad">
                   <v:stroke miterlimit="1" joinstyle="miter" endcap="round"/>
                   <v:path arrowok="t" textboxrect="0,0,6573520,0"/>
@@ -2997,23 +2636,7 @@
           <w:b/>
           <w:szCs w:val="22"/>
         </w:rPr>
-        <w:t xml:space="preserve">Undergraduate </w:t>
-      </w:r>
-      <w:proofErr w:type="gramStart"/>
-      <w:r>
-        <w:rPr>
-          <w:b/>
-          <w:szCs w:val="22"/>
-        </w:rPr>
-        <w:t>BEng(</w:t>
-      </w:r>
-      <w:proofErr w:type="gramEnd"/>
-      <w:r>
-        <w:rPr>
-          <w:b/>
-          <w:szCs w:val="22"/>
-        </w:rPr>
-        <w:t>Hons) in Software Engineering</w:t>
+        <w:t>Undergraduate BEng(Hons) in Software Engineering</w:t>
       </w:r>
       <w:r>
         <w:rPr>
@@ -3051,25 +2674,7 @@
         <w:t>FULL FOUNDATION</w:t>
       </w:r>
       <w:r>
-        <w:t xml:space="preserve"> </w:t>
-      </w:r>
-      <w:r>
-        <w:t>202</w:t>
-      </w:r>
-      <w:r>
-        <w:t>3</w:t>
-      </w:r>
-      <w:r>
-        <w:t xml:space="preserve"> </w:t>
-      </w:r>
-      <w:r>
-        <w:t>–</w:t>
-      </w:r>
-      <w:r>
-        <w:t xml:space="preserve"> </w:t>
-      </w:r>
-      <w:r>
-        <w:t>2023</w:t>
+        <w:t xml:space="preserve"> 2023 – 2023</w:t>
       </w:r>
     </w:p>
     <w:p>
@@ -3090,10 +2695,7 @@
         <w:t xml:space="preserve">Advanced Level </w:t>
       </w:r>
       <w:r>
-        <w:t>2019 - 202</w:t>
-      </w:r>
-      <w:r>
-        <w:t>2</w:t>
+        <w:t>2019 - 2022</w:t>
       </w:r>
       <w:r>
         <w:rPr>
@@ -3114,21 +2716,13 @@
           <w:b/>
           <w:bCs/>
         </w:rPr>
-        <w:t xml:space="preserve">Ordinary </w:t>
-      </w:r>
-      <w:proofErr w:type="gramStart"/>
+        <w:t>Ordinary Level</w:t>
+      </w:r>
       <w:r>
         <w:rPr>
           <w:b/>
           <w:bCs/>
         </w:rPr>
-        <w:t>Level</w:t>
-      </w:r>
-      <w:r>
-        <w:rPr>
-          <w:b/>
-          <w:bCs/>
-        </w:rPr>
         <w:t xml:space="preserve">  </w:t>
       </w:r>
       <w:r>
@@ -3137,7 +2731,6 @@
       <w:r>
         <w:t>018</w:t>
       </w:r>
-      <w:proofErr w:type="gramEnd"/>
     </w:p>
     <w:p>
       <w:pPr>
@@ -3238,7 +2831,7 @@
           </mc:Choice>
           <mc:Fallback>
             <w:pict>
-              <v:group w14:anchorId="0616949F" id="Group 1072665080" o:spid="_x0000_s1026" style="width:517.6pt;height:.75pt;mso-position-horizontal-relative:char;mso-position-vertical-relative:line" coordsize="65735,95" o:gfxdata="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">
+              <v:group w14:anchorId="332B9947" id="Group 1072665080" o:spid="_x0000_s1026" style="width:517.6pt;height:.75pt;mso-position-horizontal-relative:char;mso-position-vertical-relative:line" coordsize="65735,95" o:gfxdata="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">
                 <v:shape id="Shape 268" o:spid="_x0000_s1027" style="position:absolute;width:65735;height:0;visibility:visible;mso-wrap-style:square;v-text-anchor:top" coordsize="6573520,0" o:gfxdata="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" path="m,l6573520,e" filled="f" strokecolor="#004aad">
                   <v:stroke miterlimit="1" joinstyle="miter" endcap="round"/>
                   <v:path arrowok="t" textboxrect="0,0,6573520,0"/>
